--- a/React/1-React-key concepts.docx
+++ b/React/1-React-key concepts.docx
@@ -12,6 +12,17 @@
           <w:lang w:val="en-US"/>
         </w:rPr>
       </w:pPr>
+      <w:r>
+        <w:rPr>
+          <w:b/>
+          <w:sz w:val="32"/>
+          <w:szCs w:val="32"/>
+          <w:lang w:val="en-US"/>
+        </w:rPr>
+        <w:t xml:space="preserve">1 - </w:t>
+      </w:r>
+      <w:bookmarkStart w:id="0" w:name="_GoBack"/>
+      <w:bookmarkEnd w:id="0"/>
       <w:r>
         <w:rPr>
           <w:b/>
@@ -1064,8 +1075,6 @@
         </w:rPr>
         <w:t>What changes when state changes</w:t>
       </w:r>
-      <w:bookmarkStart w:id="0" w:name="_GoBack"/>
-      <w:bookmarkEnd w:id="0"/>
     </w:p>
     <w:sectPr>
       <w:pgSz w:w="11906" w:h="16838"/>
@@ -1100,7 +1109,7 @@
         <v:path o:extrusionok="f" gradientshapeok="t" o:connecttype="rect"/>
         <o:lock v:ext="edit" aspectratio="t"/>
       </v:shapetype>
-      <v:shape id="_x0000_i1028" type="#_x0000_t75" style="width:11.4pt;height:11.4pt" o:bullet="t">
+      <v:shape id="_x0000_i1027" type="#_x0000_t75" style="width:11.55pt;height:11.55pt" o:bullet="t">
         <v:imagedata r:id="rId1" o:title="msoA615"/>
       </v:shape>
     </w:pict>
